--- a/webpages/Hamburg_20200212/Minutes_20200212_draft2.docx
+++ b/webpages/Hamburg_20200212/Minutes_20200212_draft2.docx
@@ -260,22 +260,7 @@
           <w:b w:val="false"/>
           <w:bCs w:val="false"/>
         </w:rPr>
-        <w:t xml:space="preserve"> G</w:t>
-      </w:r>
-      <w:r>
-        <w:rPr>
-          <w:rFonts w:eastAsia="Droid Sans Fallback" w:cs="Droid Sans Devanagari"/>
-          <w:b w:val="false"/>
-          <w:bCs w:val="false"/>
-        </w:rPr>
-        <w:t>è</w:t>
-      </w:r>
-      <w:r>
-        <w:rPr>
-          <w:b w:val="false"/>
-          <w:bCs w:val="false"/>
-        </w:rPr>
-        <w:t>rard Bricogne, Rasmus Fogh</w:t>
+        <w:t xml:space="preserve"> Gérard Bricogne, Rasmus Fogh</w:t>
       </w:r>
     </w:p>
     <w:p>
@@ -494,72 +479,79 @@
           <w:b/>
           <w:bCs/>
         </w:rPr>
-        <w:t>Synch</w:t>
-      </w:r>
+        <w:t>SynchWeb/DLS overview</w:t>
+      </w:r>
+      <w:r>
+        <w:rPr>
+          <w:b w:val="false"/>
+          <w:bCs w:val="false"/>
+        </w:rPr>
+        <w:t>: Dave Hall</w:t>
+      </w:r>
+    </w:p>
+    <w:p>
+      <w:pPr>
+        <w:pStyle w:val="TextBody"/>
+        <w:bidi w:val="0"/>
+        <w:jc w:val="left"/>
+        <w:rPr/>
+      </w:pPr>
       <w:r>
         <w:rPr>
           <w:b/>
           <w:bCs/>
         </w:rPr>
-        <w:t>W</w:t>
-      </w:r>
+        <w:t>ISPyB at EMBL-HH MX:</w:t>
+      </w:r>
+      <w:r>
+        <w:rPr>
+          <w:b w:val="false"/>
+          <w:bCs w:val="false"/>
+        </w:rPr>
+        <w:t xml:space="preserve"> Gleb Bourenkov</w:t>
+      </w:r>
+    </w:p>
+    <w:p>
+      <w:pPr>
+        <w:pStyle w:val="TextBody"/>
+        <w:bidi w:val="0"/>
+        <w:jc w:val="left"/>
+        <w:rPr/>
+      </w:pPr>
       <w:r>
         <w:rPr>
           <w:b/>
           <w:bCs/>
         </w:rPr>
-        <w:t>eb/DLS overview</w:t>
-      </w:r>
-      <w:r>
-        <w:rPr>
-          <w:b w:val="false"/>
-          <w:bCs w:val="false"/>
-        </w:rPr>
-        <w:t>: Dave Hall</w:t>
-      </w:r>
-    </w:p>
-    <w:p>
-      <w:pPr>
-        <w:pStyle w:val="TextBody"/>
-        <w:bidi w:val="0"/>
-        <w:jc w:val="left"/>
-        <w:rPr/>
-      </w:pPr>
+        <w:t xml:space="preserve">Global Phasing’ s viewpoint on </w:t>
+      </w:r>
       <w:r>
         <w:rPr>
           <w:b/>
           <w:bCs/>
         </w:rPr>
-        <w:t>ISPyB at EMBL-HH MX:</w:t>
-      </w:r>
-      <w:r>
-        <w:rPr>
-          <w:b w:val="false"/>
-          <w:bCs w:val="false"/>
-        </w:rPr>
-        <w:t xml:space="preserve"> Gleb Bourenkov</w:t>
-      </w:r>
-    </w:p>
-    <w:p>
-      <w:pPr>
-        <w:pStyle w:val="TextBody"/>
-        <w:bidi w:val="0"/>
-        <w:jc w:val="left"/>
-        <w:rPr/>
-      </w:pPr>
+        <w:t xml:space="preserve">the </w:t>
+      </w:r>
       <w:r>
         <w:rPr>
           <w:b/>
           <w:bCs/>
         </w:rPr>
-        <w:t>Global Phasing’ s viewpoint on ISPyB</w:t>
-      </w:r>
-      <w:r>
-        <w:rPr>
-          <w:b w:val="false"/>
-          <w:bCs w:val="false"/>
-        </w:rPr>
-        <w:t>: Gerard Bricogne</w:t>
+        <w:t xml:space="preserve">ISPyB </w:t>
+      </w:r>
+      <w:r>
+        <w:rPr>
+          <w:b/>
+          <w:bCs/>
+        </w:rPr>
+        <w:t>Collaboration</w:t>
+      </w:r>
+      <w:r>
+        <w:rPr>
+          <w:b w:val="false"/>
+          <w:bCs w:val="false"/>
+        </w:rPr>
+        <w:t>: Gérard Bricogne</w:t>
       </w:r>
     </w:p>
     <w:p>
@@ -803,27 +795,19 @@
       </w:pPr>
       <w:r>
         <w:rPr/>
-        <w:t>Gerard Bricogne asks how multi-sweep processing (a long-standing GPhL request) can be handled as part of first-line autoprocessing, rather than as reprocessing.</w:t>
-      </w:r>
-    </w:p>
-    <w:p>
-      <w:pPr>
-        <w:pStyle w:val="TextBody"/>
-        <w:bidi w:val="0"/>
-        <w:jc w:val="left"/>
-        <w:rPr/>
-      </w:pPr>
-      <w:r>
-        <w:rPr/>
-        <w:t>Alejandro de Maria notes that Synch</w:t>
-      </w:r>
-      <w:r>
-        <w:rPr/>
-        <w:t>W</w:t>
-      </w:r>
-      <w:r>
-        <w:rPr/>
-        <w:t xml:space="preserve">eb can handle reprocessing, but because </w:t>
+        <w:t>Gérard Bricogne asks how multi-sweep processing (a long-standing GPhL request) can be handled as part of first line autoprocessing, rather than as reprocessing.</w:t>
+      </w:r>
+    </w:p>
+    <w:p>
+      <w:pPr>
+        <w:pStyle w:val="TextBody"/>
+        <w:bidi w:val="0"/>
+        <w:jc w:val="left"/>
+        <w:rPr/>
+      </w:pPr>
+      <w:r>
+        <w:rPr/>
+        <w:t xml:space="preserve">Alejandro de Maria notes that SynchWeb can handle reprocessing, but because </w:t>
       </w:r>
       <w:r>
         <w:rPr>
@@ -838,15 +822,7 @@
       </w:r>
       <w:r>
         <w:rPr/>
-        <w:t xml:space="preserve"> stored in ISPyB they are limited by the ISPyB data model  - and Gleb Bourenkov raises the question of how much improvement over autoprocessing the Synch</w:t>
-      </w:r>
-      <w:r>
-        <w:rPr/>
-        <w:t>W</w:t>
-      </w:r>
-      <w:r>
-        <w:rPr/>
-        <w:t>eb reprocessing will deliver. ESRF wants to support completely unlimited reprocessing applications with heterogenous data, and therefore have decided to use Mongo-DB for schema-free data storage.</w:t>
+        <w:t xml:space="preserve"> stored in ISPyB they are limited by the ISPyB data model  - and Gleb Bourenkov raises the question of how much improvement over autoprocessing the SynchWeb reprocessing will deliver. ESRF wants to support completely unlimited reprocessing applications with heterogenous data, and therefore have decided to use Mongo-DB for schema-free data storage.</w:t>
       </w:r>
     </w:p>
     <w:p>
@@ -860,15 +836,7 @@
       </w:pPr>
       <w:r>
         <w:rPr/>
-        <w:t>Synch</w:t>
-      </w:r>
-      <w:r>
-        <w:rPr/>
-        <w:t>W</w:t>
-      </w:r>
-      <w:r>
-        <w:rPr/>
-        <w:t>eb/DLS Overview (Dave Hall) – discussion highlights</w:t>
+        <w:t>SynchWeb/DLS Overview (Dave Hall) – discussion highlights</w:t>
       </w:r>
     </w:p>
     <w:p>
@@ -890,21 +858,27 @@
           <w:i w:val="false"/>
           <w:iCs w:val="false"/>
         </w:rPr>
-        <w:t xml:space="preserve"> Diamond Dewar identifiers are (e.g.) DLS-MX-0001, DLS-SAXS-0001 etc. They are tracked and guaranteed unique by the Diamond shipping system while passing through DLS. A Dewar can have multiple identifiers, if contents are used for more than one technique. DLS will laser-etch identifiers on pucks, for free. Dewars can be kept on site between sessions, but pucks and samples must be shipped – for logistical reasons. Crystal, sample and location information is kept in the ISPyB database and so are in principle accessible; populating is always done through an API. DLS supports data entry from Formulatrix format, but entry of e.g. CrystalDirect data would require writing a new API. The database itself is the only public general-purpose interface. Fault information, as well as RobotActions, are pushed to ISPyB from GDA; MXCuBE could do the same if desired. Beam </w:t>
-      </w:r>
-      <w:r>
-        <w:rPr>
+        <w:t xml:space="preserve"> Diamond Dewar identifiers are (e.g.) DLS-MX-0001, DLS-SAXS-0001 etc. They are tracked and guaranteed unique by the Diamond shipping system while passing through DLS. A Dewar can have multiple identifiers, if contents are used for more than one technique. DLS will laser-etch identifiers on pucks, for free. Dewars can be kept on site between sessions, but pucks and samples must be shipped – for logistical reasons. Crystal, sample and location information is kept in the ISPyB database and so are in principle accessible; populating is always done through an API. DLS supports data entry from Formulatrix format, </w:t>
+      </w:r>
+      <w:r>
+        <w:rPr>
+          <w:rFonts w:eastAsia="Droid Sans Fallback" w:cs="Droid Sans Devanagari"/>
           <w:i w:val="false"/>
           <w:iCs w:val="false"/>
-        </w:rPr>
-        <w:t>e</w:t>
+          <w:color w:val="auto"/>
+          <w:kern w:val="2"/>
+          <w:sz w:val="24"/>
+          <w:szCs w:val="24"/>
+          <w:lang w:val="en-GB" w:eastAsia="zh-CN" w:bidi="hi-IN"/>
+        </w:rPr>
+        <w:t>while</w:t>
       </w:r>
       <w:r>
         <w:rPr>
           <w:i w:val="false"/>
           <w:iCs w:val="false"/>
         </w:rPr>
-        <w:t xml:space="preserve">nergy history is populated from data collections only, and so does not track all energy changes. </w:t>
+        <w:t xml:space="preserve"> entry of e.g. CrystalDirect data would require writing a new API. The database itself is the only public general-purpose interface. Fault information, as well as RobotActions, are pushed to ISPyB from GDA; MXCuBE could do the same if desired. Beam energy history is populated from data collections only, and so does not track all energy changes. </w:t>
       </w:r>
     </w:p>
     <w:p>
@@ -919,21 +893,7 @@
           <w:i w:val="false"/>
           <w:iCs w:val="false"/>
         </w:rPr>
-        <w:t>Annie Heroux notes that Elettra gets their samples by personal delivery (Dewar shipping is very expensive in Italy) and the mandatory shipping information required in Synch</w:t>
-      </w:r>
-      <w:r>
-        <w:rPr>
-          <w:i w:val="false"/>
-          <w:iCs w:val="false"/>
-        </w:rPr>
-        <w:t>W</w:t>
-      </w:r>
-      <w:r>
-        <w:rPr>
-          <w:i w:val="false"/>
-          <w:iCs w:val="false"/>
-        </w:rPr>
-        <w:t xml:space="preserve">eb is both inappropriate and very cumbersome in that context. Stuart Fisher notes that there is a mechanism to bypass this on the Visits page (“Now you tell me!”). </w:t>
+        <w:t xml:space="preserve">Annie Heroux notes that Elettra gets their samples by personal delivery (Dewar shipping is very expensive in Italy) and the mandatory shipping information required in SynchWeb is both inappropriate and very cumbersome in that context. Stuart Fisher notes that there is a mechanism to bypass this on the Visits page (“Now you tell me!”). </w:t>
       </w:r>
     </w:p>
     <w:p>
@@ -1038,50 +998,65 @@
       </w:r>
       <w:r>
         <w:rPr/>
-        <w:t xml:space="preserve"> nor sufficient for a solution. </w:t>
-      </w:r>
-    </w:p>
-    <w:p>
-      <w:pPr>
-        <w:pStyle w:val="TextBody"/>
-        <w:bidi w:val="0"/>
-        <w:jc w:val="left"/>
-        <w:rPr/>
-      </w:pPr>
-      <w:r>
-        <w:rPr/>
-        <w:t xml:space="preserve">There was a separate discussion whether the database in its current state would serve as a basis for continuing collaboration. The general conclusion seemed to be ‘yes’, but there were some problems. It was agreed that the database contained a lot of dead and unused structure, as well as inconsistencies in naming and approach, and that a clean-up of these would be a clear improvement. It was more contentious to what extent the improvements would repay the necessary work. One view of recent work in the developers’ group was that discussions were going well, and that small and many larger changes had been agreed (or rejected) and dealt with. Another view was that the two sites were blocking each others’ proposed changes. A key </w:t>
-      </w:r>
-      <w:r>
-        <w:rPr>
-          <w:rFonts w:eastAsia="Droid Sans Fallback" w:cs="Droid Sans Devanagari"/>
-          <w:color w:val="auto"/>
-          <w:kern w:val="2"/>
-          <w:sz w:val="24"/>
-          <w:szCs w:val="24"/>
-          <w:lang w:val="en-GB" w:eastAsia="zh-CN" w:bidi="hi-IN"/>
-        </w:rPr>
-        <w:t>issue</w:t>
-      </w:r>
-      <w:r>
-        <w:rPr/>
-        <w:t xml:space="preserve"> was the recent proposal (from DLS) of renaming and reorganising the Sample tables in order to make them cleaner and more consistent, and to move away from the MX-specific naming that was quite misleading when used for non-MX techniques. This proposal would </w:t>
-      </w:r>
-      <w:r>
-        <w:rPr/>
-        <w:t xml:space="preserve">have </w:t>
-      </w:r>
-      <w:r>
-        <w:rPr/>
-        <w:t>entail</w:t>
-      </w:r>
-      <w:r>
-        <w:rPr/>
-        <w:t>ed</w:t>
-      </w:r>
-      <w:r>
-        <w:rPr/>
-        <w:t xml:space="preserve"> a very significant amount of work in renaming and refactoring existing code, and the benefits would accrue </w:t>
+        <w:t xml:space="preserve"> nor sufficient </w:t>
+      </w:r>
+      <w:r>
+        <w:rPr>
+          <w:rFonts w:eastAsia="Droid Sans Fallback" w:cs="Droid Sans Devanagari"/>
+          <w:color w:val="auto"/>
+          <w:kern w:val="2"/>
+          <w:sz w:val="24"/>
+          <w:szCs w:val="24"/>
+          <w:lang w:val="en-GB" w:eastAsia="zh-CN" w:bidi="hi-IN"/>
+        </w:rPr>
+        <w:t>to provide</w:t>
+      </w:r>
+      <w:r>
+        <w:rPr/>
+        <w:t xml:space="preserve"> a solution </w:t>
+      </w:r>
+      <w:r>
+        <w:rPr/>
+        <w:t>to that problem</w:t>
+      </w:r>
+      <w:r>
+        <w:rPr/>
+        <w:t xml:space="preserve">. </w:t>
+      </w:r>
+    </w:p>
+    <w:p>
+      <w:pPr>
+        <w:pStyle w:val="TextBody"/>
+        <w:bidi w:val="0"/>
+        <w:jc w:val="left"/>
+        <w:rPr/>
+      </w:pPr>
+      <w:r>
+        <w:rPr/>
+        <w:t xml:space="preserve">There was a separate discussion </w:t>
+      </w:r>
+      <w:r>
+        <w:rPr/>
+        <w:t xml:space="preserve">about </w:t>
+      </w:r>
+      <w:r>
+        <w:rPr/>
+        <w:t xml:space="preserve">whether the database in its current state would serve as a basis for continuing collaboration. The general conclusion seemed to be ‘yes’, but there were some problems. It was agreed that the database contained a lot of dead and unused structure, as well as inconsistencies in naming and approach, and that a clean-up of these would be a clear improvement. It was more contentious to what extent the improvements would repay the necessary work. One view of recent work in the developers’ group was that discussions were going well, and that small and many larger changes had been agreed (or rejected) and dealt with. Another view was that the two sites were blocking each others’ proposed changes. A key </w:t>
+      </w:r>
+      <w:r>
+        <w:rPr>
+          <w:rFonts w:eastAsia="Droid Sans Fallback" w:cs="Droid Sans Devanagari"/>
+          <w:color w:val="auto"/>
+          <w:kern w:val="2"/>
+          <w:sz w:val="24"/>
+          <w:szCs w:val="24"/>
+          <w:lang w:val="en-GB" w:eastAsia="zh-CN" w:bidi="hi-IN"/>
+        </w:rPr>
+        <w:t>instance of this</w:t>
+      </w:r>
+      <w:r>
+        <w:rPr/>
+        <w:t xml:space="preserve"> was the recent proposal (from DLS) of renaming and reorganising the Sample tables in order to make them cleaner and more consistent, and to move away from the MX-specific naming that was quite misleading when used for non-MX techniques. This proposal would have entailed a very significant amount of work in renaming and refactoring existing code, and the benefits would accrue </w:t>
       </w:r>
       <w:r>
         <w:rPr>
@@ -1190,7 +1165,7 @@
           <w:i w:val="false"/>
           <w:iCs w:val="false"/>
         </w:rPr>
-        <w:t xml:space="preserve"> would like to ship a simple spreadsheet with sample codes and information on desired experiments, then download the final results by a uniform procedure (Gerard Bricogne). Gleb Bourenkov adds that sample logistics are less of a problem than data logistics. Thomas Schneider made the point that experimental control must remain </w:t>
+        <w:t xml:space="preserve"> would like to ship a simple spreadsheet with sample codes and information on desired experiments, then download the final results by a uniform procedure (Gérard Bricogne). Gleb Bourenkov adds that sample logistics are less of a problem than data logistics. Thomas Schneider made the point that experimental control must remain </w:t>
       </w:r>
       <w:r>
         <w:rPr>
@@ -1230,7 +1205,35 @@
           <w:i w:val="false"/>
           <w:iCs w:val="false"/>
         </w:rPr>
-        <w:t xml:space="preserve"> experimental instructions (as opposed to information on preferred protocols) from an external source. Various obstacles to harmonisation were mentioned: User Office procedures are outside ISPyB control; data quantities are large, and users differ between wanting to download everything at once, and leaving the data at the synchrotron; there are also legal and commercial obstacles to harmonisation on both the client and synchrotron side.</w:t>
+        <w:t xml:space="preserve"> experimental instructions (as opposed to information on preferred protocols) from an external source. Various obstacles to harmonisation were mentioned: User Office procedures are outside ISPyB control; data quantities are large, and users differ between wanting to download everything at once, </w:t>
+      </w:r>
+      <w:r>
+        <w:rPr>
+          <w:i w:val="false"/>
+          <w:iCs w:val="false"/>
+        </w:rPr>
+        <w:t>or to leave</w:t>
+      </w:r>
+      <w:r>
+        <w:rPr>
+          <w:i w:val="false"/>
+          <w:iCs w:val="false"/>
+        </w:rPr>
+        <w:t xml:space="preserve"> the data at the synchrotron; </w:t>
+      </w:r>
+      <w:r>
+        <w:rPr>
+          <w:i w:val="false"/>
+          <w:iCs w:val="false"/>
+        </w:rPr>
+        <w:t xml:space="preserve">and </w:t>
+      </w:r>
+      <w:r>
+        <w:rPr>
+          <w:i w:val="false"/>
+          <w:iCs w:val="false"/>
+        </w:rPr>
+        <w:t>there are also legal and commercial obstacles to harmonisation on both the client and synchrotron side.</w:t>
       </w:r>
     </w:p>
     <w:p>
@@ -1259,14 +1262,14 @@
           <w:i w:val="false"/>
           <w:iCs w:val="false"/>
         </w:rPr>
-        <w:t xml:space="preserve">DLS store Jupyter notebooks; calculations are only repeatable while data are still in store, </w:t>
+        <w:t xml:space="preserve">DLS store Jupyter notebooks; calculations are only repeatable while data are still in store, so </w:t>
       </w:r>
       <w:r>
         <w:rPr>
           <w:i w:val="false"/>
           <w:iCs w:val="false"/>
         </w:rPr>
-        <w:t xml:space="preserve">so </w:t>
+        <w:t xml:space="preserve">that </w:t>
       </w:r>
       <w:r>
         <w:rPr>
@@ -1277,17 +1280,23 @@
       </w:r>
       <w:r>
         <w:rPr>
+          <w:rFonts w:eastAsia="Droid Sans Fallback" w:cs="Droid Sans Devanagari"/>
           <w:i w:val="false"/>
           <w:iCs w:val="false"/>
-        </w:rPr>
-        <w:t xml:space="preserve">experiments </w:t>
+          <w:color w:val="auto"/>
+          <w:kern w:val="2"/>
+          <w:sz w:val="24"/>
+          <w:szCs w:val="24"/>
+          <w:lang w:val="en-GB" w:eastAsia="zh-CN" w:bidi="hi-IN"/>
+        </w:rPr>
+        <w:t>techniques</w:t>
       </w:r>
       <w:r>
         <w:rPr>
           <w:i w:val="false"/>
           <w:iCs w:val="false"/>
         </w:rPr>
-        <w:t xml:space="preserve">there are fewer standardised calculations, but  all experiment types use the general processing job tables (calculation, input files, output files, …). Martin Walsh notes that many techniques are moving towards standardised experimental protocols and mail-in services; the truly bespoke experiment types will simply ignore these facilities. As noted by Annie Heroux there </w:t>
+        <w:t xml:space="preserve"> there are fewer standardised calculations, but  all experiment types use the general processing job tables (calculation, input files, output files, …). Martin Walsh notes that many techniques are moving towards standardised experimental protocols and mail-in services; the truly bespoke experiment types will simply ignore these facilities. As noted by Annie Heroux there </w:t>
       </w:r>
       <w:r>
         <w:rPr>
@@ -1307,7 +1316,49 @@
           <w:i w:val="false"/>
           <w:iCs w:val="false"/>
         </w:rPr>
-        <w:t xml:space="preserve"> between the need for standardisation in order to support (semi)automated protocols and structured data, and the continuous changes in the underlying science. Thomas Schneider notes that there are other efforts to standardise scientific vocabularies (ICAT, …) that could be used instead of de-novo modeling. </w:t>
+        <w:t xml:space="preserve"> between the need for standardisation in order to support (semi)automated protocols and structured data </w:t>
+      </w:r>
+      <w:r>
+        <w:rPr>
+          <w:i w:val="false"/>
+          <w:iCs w:val="false"/>
+        </w:rPr>
+        <w:t>on the one hand</w:t>
+      </w:r>
+      <w:r>
+        <w:rPr>
+          <w:i w:val="false"/>
+          <w:iCs w:val="false"/>
+        </w:rPr>
+        <w:t xml:space="preserve">, and the continuous changes in the underlying science </w:t>
+      </w:r>
+      <w:r>
+        <w:rPr>
+          <w:i w:val="false"/>
+          <w:iCs w:val="false"/>
+        </w:rPr>
+        <w:t>on the other hand</w:t>
+      </w:r>
+      <w:r>
+        <w:rPr>
+          <w:i w:val="false"/>
+          <w:iCs w:val="false"/>
+        </w:rPr>
+        <w:t>. Thomas Schneider notes that there are other efforts to standardise scientific vocabularies (ICAT, …) that could be used instead of de-novo mode</w:t>
+      </w:r>
+      <w:r>
+        <w:rPr>
+          <w:i w:val="false"/>
+          <w:iCs w:val="false"/>
+        </w:rPr>
+        <w:t>l</w:t>
+      </w:r>
+      <w:r>
+        <w:rPr>
+          <w:i w:val="false"/>
+          <w:iCs w:val="false"/>
+        </w:rPr>
+        <w:t xml:space="preserve">ling. </w:t>
       </w:r>
     </w:p>
     <w:p>
@@ -1333,7 +1384,22 @@
       </w:pPr>
       <w:r>
         <w:rPr/>
-        <w:t xml:space="preserve">Alejandro de Maria (for the ESRF) points out that, subsequent divergences notwithstanding,  the Memorandum of Understanding had some fairly precise specifications of what should be covered by the collaboration (Database and back-end API), which techniques should be supported (MX, SAXS, and Cryo-EM), and even technical choices to be followed until otherwise agreed (Java, JBOSS). The ESRF puts a high priority on making precise up-front agreements on the scope of future collaboration. A user survey reports that for the field of MX, SynchWeb and EXI are comparable in scope and quality, though each has some specific strong points. ESRF has some reservations about the technologies that underlie SynchWeb. It is estimated that were the ESRF to switch to SynchWeb, it would require 18 man-months for the ESRF to reach the level of service that EXI provides at the moment, which is considered unrealistic. (Gleb Bourenkov </w:t>
+        <w:t xml:space="preserve">Alejandro de Maria (for the ESRF) points out that, subsequent divergences notwithstanding, the Memorandum of Understanding had some fairly precise specifications of what should be covered by the collaboration (Database and back-end API), which techniques should be supported (MX, SAXS, and Cryo-EM), and even technical choices to be followed until otherwise agreed (Java, JBOSS). The ESRF puts a high priority on making precise up-front agreements on the scope of future collaboration. A user survey reports that for the field of MX, SynchWeb and EXI are comparable in scope and quality, though each has some specific strong points. ESRF has some reservations about the technologies that underlie SynchWeb. It </w:t>
+      </w:r>
+      <w:r>
+        <w:rPr>
+          <w:rFonts w:eastAsia="Droid Sans Fallback" w:cs="Droid Sans Devanagari"/>
+          <w:color w:val="auto"/>
+          <w:kern w:val="2"/>
+          <w:sz w:val="24"/>
+          <w:szCs w:val="24"/>
+          <w:lang w:val="en-GB" w:eastAsia="zh-CN" w:bidi="hi-IN"/>
+        </w:rPr>
+        <w:t>has been</w:t>
+      </w:r>
+      <w:r>
+        <w:rPr/>
+        <w:t xml:space="preserve"> estimated that were the ESRF to switch to SynchWeb, it would require 18 man-months for the ESRF to reach the level of service that EXI provides at the moment, which is considered unrealistic. (Gleb Bourenkov </w:t>
       </w:r>
       <w:r>
         <w:rPr>
@@ -1348,7 +1414,22 @@
       </w:r>
       <w:r>
         <w:rPr/>
-        <w:t xml:space="preserve"> that the majority of this time would be spent on SAXS, which SynchWeb does not support at the moment). </w:t>
+        <w:t xml:space="preserve"> that </w:t>
+      </w:r>
+      <w:r>
+        <w:rPr>
+          <w:rFonts w:eastAsia="Droid Sans Fallback" w:cs="Droid Sans Devanagari"/>
+          <w:color w:val="auto"/>
+          <w:kern w:val="2"/>
+          <w:sz w:val="24"/>
+          <w:szCs w:val="24"/>
+          <w:lang w:val="en-GB" w:eastAsia="zh-CN" w:bidi="hi-IN"/>
+        </w:rPr>
+        <w:t>most</w:t>
+      </w:r>
+      <w:r>
+        <w:rPr/>
+        <w:t xml:space="preserve"> of this time would be spent on SAXS, which SynchWeb does not support at the moment). </w:t>
       </w:r>
       <w:r>
         <w:rPr>
@@ -1374,29 +1455,7 @@
           <w:szCs w:val="24"/>
           <w:lang w:val="en-GB" w:eastAsia="zh-CN" w:bidi="hi-IN"/>
         </w:rPr>
-        <w:t xml:space="preserve">proposed that </w:t>
-      </w:r>
-      <w:r>
-        <w:rPr>
-          <w:rFonts w:eastAsia="Droid Sans Fallback" w:cs="Droid Sans Devanagari"/>
-          <w:color w:val="auto"/>
-          <w:kern w:val="2"/>
-          <w:sz w:val="24"/>
-          <w:szCs w:val="24"/>
-          <w:lang w:val="en-GB" w:eastAsia="zh-CN" w:bidi="hi-IN"/>
-        </w:rPr>
-        <w:t xml:space="preserve">a </w:t>
-      </w:r>
-      <w:r>
-        <w:rPr>
-          <w:rFonts w:eastAsia="Droid Sans Fallback" w:cs="Droid Sans Devanagari"/>
-          <w:color w:val="auto"/>
-          <w:kern w:val="2"/>
-          <w:sz w:val="24"/>
-          <w:szCs w:val="24"/>
-          <w:lang w:val="en-GB" w:eastAsia="zh-CN" w:bidi="hi-IN"/>
-        </w:rPr>
-        <w:t>way</w:t>
+        <w:t>proposed that a way</w:t>
       </w:r>
       <w:r>
         <w:rPr/>
@@ -1461,7 +1520,15 @@
       </w:pPr>
       <w:r>
         <w:rPr/>
-        <w:t>Precise up-front agreement on the scope of the project, major technical choices, and adoption of existing standards (such as ICAT)</w:t>
+        <w:t xml:space="preserve">Precise up-front agreement on the scope of the project, major technical choices, and </w:t>
+      </w:r>
+      <w:r>
+        <w:rPr/>
+        <w:t>decisions about the</w:t>
+      </w:r>
+      <w:r>
+        <w:rPr/>
+        <w:t xml:space="preserve"> adoption of existing standards (such as ICAT)</w:t>
       </w:r>
     </w:p>
     <w:p>
@@ -1477,15 +1544,7 @@
       </w:pPr>
       <w:r>
         <w:rPr/>
-        <w:t xml:space="preserve">Inclusion of </w:t>
-      </w:r>
-      <w:r>
-        <w:rPr/>
-        <w:t>the</w:t>
-      </w:r>
-      <w:r>
-        <w:rPr/>
-        <w:t xml:space="preserve"> full code stack, including the user interface, within the collaboration. </w:t>
+        <w:t xml:space="preserve">Inclusion of the full code stack, including the user interface, within the collaboration. </w:t>
       </w:r>
     </w:p>
     <w:p>
@@ -1529,27 +1588,35 @@
       </w:pPr>
       <w:r>
         <w:rPr/>
-        <w:t xml:space="preserve">Martin Walsh comments that different sites unavoidably will have different priorities, pressures, and requirements, and that any agreement must allow each site to cater for those. </w:t>
-      </w:r>
-    </w:p>
-    <w:p>
-      <w:pPr>
-        <w:pStyle w:val="TextBody"/>
-        <w:bidi w:val="0"/>
-        <w:jc w:val="left"/>
-        <w:rPr/>
-      </w:pPr>
-      <w:r>
-        <w:rPr/>
-        <w:t>Neil Smith (for DLS) proposed a model where the two main development sites try to work together on a limited area (to start with), coupled with splitting the monolithic back-end and the adoption of microservices (see above). The idea is that EXI and Synch</w:t>
-      </w:r>
-      <w:r>
-        <w:rPr/>
-        <w:t>W</w:t>
-      </w:r>
-      <w:r>
-        <w:rPr/>
-        <w:t xml:space="preserve">eb can then gradually change towards a more modular, common, and shareable architecture while keeping their existing applications working, avoiding a ‘big-bang’ solution that would </w:t>
+        <w:t xml:space="preserve">Martin Walsh comments that different sites </w:t>
+      </w:r>
+      <w:r>
+        <w:rPr/>
+        <w:t xml:space="preserve">will </w:t>
+      </w:r>
+      <w:r>
+        <w:rPr/>
+        <w:t xml:space="preserve">unavoidably have different priorities, pressures, and requirements, and that any agreement must allow each site to cater for those. </w:t>
+      </w:r>
+    </w:p>
+    <w:p>
+      <w:pPr>
+        <w:pStyle w:val="TextBody"/>
+        <w:bidi w:val="0"/>
+        <w:jc w:val="left"/>
+        <w:rPr/>
+      </w:pPr>
+      <w:r>
+        <w:rPr/>
+        <w:t xml:space="preserve">Neil Smith (for DLS) proposed a model where the two main development sites try to work together on a limited area (to start with), coupled with splitting the monolithic backend and the adoption of microservices (see above). The idea is that EXI and SynchWeb can then gradually change towards a more modular, common, and shareable architecture while keeping their existing applications working, </w:t>
+      </w:r>
+      <w:r>
+        <w:rPr/>
+        <w:t xml:space="preserve">thus </w:t>
+      </w:r>
+      <w:r>
+        <w:rPr/>
+        <w:t xml:space="preserve">avoiding a ‘big-bang’ solution that would </w:t>
       </w:r>
       <w:r>
         <w:rPr>
@@ -1575,7 +1642,29 @@
           <w:szCs w:val="24"/>
           <w:lang w:val="en-GB" w:eastAsia="zh-CN" w:bidi="hi-IN"/>
         </w:rPr>
-        <w:t xml:space="preserve">and require parallel development and support for old and new applications for a considerable time to come. This also matches the approach currently taken at the DLS to develop away from older technologies (such as Marionette). The development should start with agreement on not just software technology, but specifications and coding standards. It is expected that the first of the new separated-out services could be in production after around two years.  </w:t>
+        <w:t xml:space="preserve">and require parallel development and support for old and new applications for a considerable time to come. This also matches the approach currently taken at the DLS to develop away from older technologies (such as Marionette). The development should start with agreement on not just software technology, but </w:t>
+      </w:r>
+      <w:r>
+        <w:rPr>
+          <w:rFonts w:eastAsia="Droid Sans Fallback" w:cs="Droid Sans Devanagari"/>
+          <w:color w:val="auto"/>
+          <w:kern w:val="2"/>
+          <w:sz w:val="24"/>
+          <w:szCs w:val="24"/>
+          <w:lang w:val="en-GB" w:eastAsia="zh-CN" w:bidi="hi-IN"/>
+        </w:rPr>
+        <w:t>also</w:t>
+      </w:r>
+      <w:r>
+        <w:rPr>
+          <w:rFonts w:eastAsia="Droid Sans Fallback" w:cs="Droid Sans Devanagari"/>
+          <w:color w:val="auto"/>
+          <w:kern w:val="2"/>
+          <w:sz w:val="24"/>
+          <w:szCs w:val="24"/>
+          <w:lang w:val="en-GB" w:eastAsia="zh-CN" w:bidi="hi-IN"/>
+        </w:rPr>
+        <w:t xml:space="preserve"> specifications and coding standards. It is expected that the first of the new separated-out services could be in production after around two years.  </w:t>
       </w:r>
     </w:p>
     <w:p>
@@ -1601,7 +1690,76 @@
       </w:pPr>
       <w:r>
         <w:rPr/>
-        <w:t>Several participants made the point that to have a successful collaboration you need to have  multiple contributors that share both the effort and the resulting code. Gleb Bourenkov pointed out that his group wanted to contribute resources to ISPyB to deal with urgent needs for support of serial crystallography, but that the barriers to entry at the moment made this impossible. It was clarified that the problem was not in a lack of help or openness, and that minor changes and fixes could be done without too many problems. But any major effort would require changes that might potentially break things for other participants, and ISPyB was at the moment too complex, monolithic, and opaque to make this kind of work realistic outside the two main development sites. The database schema is highly complex, interconnected,  and contains many unused items. Some constraints are explicit, some are implicit, the two main sites use different sets of fields, possibly in different ways, and there is no single</w:t>
+        <w:t xml:space="preserve">Several participants made the point that to have a successful collaboration you need to have  multiple contributors that share both the effort and the resulting code. Gleb Bourenkov pointed out that his group wanted to contribute resources to ISPyB to deal with urgent needs for support of serial crystallography, but that the barriers to entry </w:t>
+      </w:r>
+      <w:r>
+        <w:rPr/>
+        <w:t>(</w:t>
+      </w:r>
+      <w:r>
+        <w:rPr/>
+        <w:t xml:space="preserve">at the </w:t>
+      </w:r>
+      <w:r>
+        <w:rPr>
+          <w:rFonts w:eastAsia="Droid Sans Fallback" w:cs="Droid Sans Devanagari"/>
+          <w:color w:val="auto"/>
+          <w:kern w:val="2"/>
+          <w:sz w:val="24"/>
+          <w:szCs w:val="24"/>
+          <w:lang w:val="en-GB" w:eastAsia="zh-CN" w:bidi="hi-IN"/>
+        </w:rPr>
+        <w:t>time and still today)</w:t>
+      </w:r>
+      <w:r>
+        <w:rPr/>
+        <w:t xml:space="preserve"> made this impossible. It was </w:t>
+      </w:r>
+      <w:r>
+        <w:rPr>
+          <w:rFonts w:eastAsia="Droid Sans Fallback" w:cs="Droid Sans Devanagari"/>
+          <w:color w:val="auto"/>
+          <w:kern w:val="2"/>
+          <w:sz w:val="24"/>
+          <w:szCs w:val="24"/>
+          <w:lang w:val="en-GB" w:eastAsia="zh-CN" w:bidi="hi-IN"/>
+        </w:rPr>
+        <w:t>made clear</w:t>
+      </w:r>
+      <w:r>
+        <w:rPr/>
+        <w:t xml:space="preserve"> that the </w:t>
+      </w:r>
+      <w:r>
+        <w:rPr/>
+        <w:t xml:space="preserve">crux of the </w:t>
+      </w:r>
+      <w:r>
+        <w:rPr/>
+        <w:t xml:space="preserve">problem was not in a lack of help or openness, and that minor changes and fixes could be done without too many problems. </w:t>
+      </w:r>
+      <w:r>
+        <w:rPr>
+          <w:rFonts w:eastAsia="Droid Sans Fallback" w:cs="Droid Sans Devanagari"/>
+          <w:color w:val="auto"/>
+          <w:kern w:val="2"/>
+          <w:sz w:val="24"/>
+          <w:szCs w:val="24"/>
+          <w:lang w:val="en-GB" w:eastAsia="zh-CN" w:bidi="hi-IN"/>
+        </w:rPr>
+        <w:t>However, (1)</w:t>
+      </w:r>
+      <w:r>
+        <w:rPr/>
+        <w:t xml:space="preserve"> any major effort would require changes that might potentially break things for other participants, and </w:t>
+      </w:r>
+      <w:r>
+        <w:rPr/>
+        <w:t>(2)</w:t>
+      </w:r>
+      <w:r>
+        <w:rPr/>
+        <w:t xml:space="preserve"> ISPyB was at the moment too complex, monolithic, and opaque to make this kind of work realistic outside the two main development sites. The database schema is highly complex, interconnected, and contains many unused items. Some constraints are explicit, some are implicit, the two main sites use different sets of fields, possibly in different ways, and there is no single</w:t>
       </w:r>
       <w:r>
         <w:rPr>
@@ -1616,7 +1774,31 @@
       </w:r>
       <w:r>
         <w:rPr/>
-        <w:t xml:space="preserve"> would make it simple to decide which changes you would need to make, and what their likely consequences might  be. As things stand, a major new development by third parties would require a prohibitive effort to develop a detailed understanding of working practices in both the existing implementations, and/or would run a high risk of ultimately not being adopted.</w:t>
+        <w:t xml:space="preserve"> would make it simple to decide which changes you would need to make, and what their likely consequences might  be. As things stand, a major new development by third parties would require a prohibitive </w:t>
+      </w:r>
+      <w:r>
+        <w:rPr/>
+        <w:t xml:space="preserve">amount of </w:t>
+      </w:r>
+      <w:r>
+        <w:rPr/>
+        <w:t xml:space="preserve">effort </w:t>
+      </w:r>
+      <w:r>
+        <w:rPr/>
+        <w:t xml:space="preserve">in order </w:t>
+      </w:r>
+      <w:r>
+        <w:rPr/>
+        <w:t xml:space="preserve">to develop a detailed understanding of working practices in both </w:t>
+      </w:r>
+      <w:r>
+        <w:rPr/>
+        <w:t xml:space="preserve">of </w:t>
+      </w:r>
+      <w:r>
+        <w:rPr/>
+        <w:t>the existing implementations, and/or would run a high risk of ultimately not being adopted.</w:t>
       </w:r>
     </w:p>
     <w:p>
@@ -1698,15 +1880,7 @@
       </w:r>
       <w:r>
         <w:rPr/>
-        <w:t xml:space="preserve"> their separate implementations and work towards increased sharing; there are no plans to abandon either implementation or to start a completely new alternative </w:t>
-      </w:r>
-      <w:r>
-        <w:rPr/>
-        <w:t>for now</w:t>
-      </w:r>
-      <w:r>
-        <w:rPr/>
-        <w:t>.</w:t>
+        <w:t xml:space="preserve"> their separate implementations and work towards increased sharing; there are no plans to abandon either implementation or to start a completely new alternative for now.</w:t>
       </w:r>
     </w:p>
     <w:p>
@@ -1720,7 +1894,7 @@
       </w:pPr>
       <w:r>
         <w:rPr/>
-        <w:t>The immediate target is to develop a shared back-end based on the existing database.</w:t>
+        <w:t>The immediate target is to develop a shared backend based on the existing database.</w:t>
       </w:r>
     </w:p>
     <w:p>
@@ -1734,7 +1908,22 @@
       </w:pPr>
       <w:r>
         <w:rPr/>
-        <w:t xml:space="preserve">The developers are tasked with making a working prototype of a shared back-end API for one particular domain. In the process they will </w:t>
+        <w:t xml:space="preserve">The developers are tasked with making a working prototype of a shared back-end API for one </w:t>
+      </w:r>
+      <w:r>
+        <w:rPr>
+          <w:rFonts w:eastAsia="Droid Sans Fallback" w:cs="Droid Sans Devanagari"/>
+          <w:color w:val="auto"/>
+          <w:kern w:val="2"/>
+          <w:sz w:val="24"/>
+          <w:szCs w:val="24"/>
+          <w:lang w:val="en-GB" w:eastAsia="zh-CN" w:bidi="hi-IN"/>
+        </w:rPr>
+        <w:t>precisely</w:t>
+      </w:r>
+      <w:r>
+        <w:rPr/>
+        <w:t xml:space="preserve"> domain. In the process they will </w:t>
       </w:r>
       <w:r>
         <w:rPr>
@@ -1749,23 +1938,7 @@
       </w:r>
       <w:r>
         <w:rPr/>
-        <w:t xml:space="preserve"> a framework for collaboration and  a set of </w:t>
-      </w:r>
-      <w:r>
-        <w:rPr/>
-        <w:t xml:space="preserve">technology choices, </w:t>
-      </w:r>
-      <w:r>
-        <w:rPr/>
-        <w:t xml:space="preserve">design rules, </w:t>
-      </w:r>
-      <w:r>
-        <w:rPr/>
-        <w:t>good practices,</w:t>
-      </w:r>
-      <w:r>
-        <w:rPr/>
-        <w:t xml:space="preserve"> and specifications. This will demonstrate that the process works, that the result  is useful, and establish a model that can be used (possibly after some tuning) to proceed to a complete </w:t>
+        <w:t xml:space="preserve"> a framework for collaboration and a set of technology choices, design rules, good practices, and specifications. This will demonstrate that the process works, that the result is useful, and establish a model that can be used (possibly after some tuning) to proceed to a complete </w:t>
       </w:r>
       <w:r>
         <w:rPr>
@@ -1823,15 +1996,7 @@
       </w:pPr>
       <w:r>
         <w:rPr/>
-        <w:t xml:space="preserve">The technology choices should be based on agreement between the participants. Based on the poll of participating groups (and in the absence of major new arguments) that would mean MariaDB, Python, and REST / </w:t>
-      </w:r>
-      <w:r>
-        <w:rPr/>
-        <w:t>web services</w:t>
-      </w:r>
-      <w:r>
-        <w:rPr/>
-        <w:t xml:space="preserve">. </w:t>
+        <w:t xml:space="preserve">The technology choices should be based on agreement between the participants. Based on the poll of participating groups (and in the absence of major new arguments) that would mean MariaDB, Python, and REST / web services. </w:t>
       </w:r>
     </w:p>
     <w:p>
@@ -1845,45 +2010,30 @@
       </w:pPr>
       <w:r>
         <w:rPr/>
-        <w:t xml:space="preserve">The choice of domain to work on initially is still to be decided. It should </w:t>
-      </w:r>
-      <w:r>
-        <w:rPr/>
-        <w:t xml:space="preserve">preferably </w:t>
-      </w:r>
-      <w:r>
-        <w:rPr/>
-        <w:t xml:space="preserve">be something relatively simple, </w:t>
-      </w:r>
-      <w:r>
-        <w:rPr>
-          <w:rFonts w:eastAsia="Droid Sans Fallback" w:cs="Droid Sans Devanagari"/>
-          <w:color w:val="auto"/>
-          <w:kern w:val="2"/>
-          <w:sz w:val="24"/>
-          <w:szCs w:val="24"/>
-          <w:lang w:val="en-GB" w:eastAsia="zh-CN" w:bidi="hi-IN"/>
-        </w:rPr>
-        <w:t xml:space="preserve">and it would be highly desirable with a topic </w:t>
-      </w:r>
-      <w:r>
-        <w:rPr>
-          <w:rFonts w:eastAsia="Droid Sans Fallback" w:cs="Droid Sans Devanagari"/>
-          <w:color w:val="auto"/>
-          <w:kern w:val="2"/>
-          <w:sz w:val="24"/>
-          <w:szCs w:val="24"/>
-          <w:lang w:val="en-GB" w:eastAsia="zh-CN" w:bidi="hi-IN"/>
-        </w:rPr>
-        <w:t>(or topics)</w:t>
-      </w:r>
-      <w:r>
-        <w:rPr/>
-        <w:t xml:space="preserve"> of equal interest and usefulness for both main development sites. Shipping was mentioned as a possibility, </w:t>
-      </w:r>
-      <w:r>
-        <w:rPr/>
-        <w:t>but this is less interesting to DLS; changing the sample part of the model is less interesting to ESRF (and anyway that proposal has been withdrawn by DLS); serial crystallography is both topical and interesting to many groups, but is rather complex and would require non-trivial scientific thinking in addition to the software development.</w:t>
+        <w:t xml:space="preserve">The choice of domain to work on initially is still to be decided. It should preferably be something relatively simple, </w:t>
+      </w:r>
+      <w:r>
+        <w:rPr>
+          <w:rFonts w:eastAsia="Droid Sans Fallback" w:cs="Droid Sans Devanagari"/>
+          <w:color w:val="auto"/>
+          <w:kern w:val="2"/>
+          <w:sz w:val="24"/>
+          <w:szCs w:val="24"/>
+          <w:lang w:val="en-GB" w:eastAsia="zh-CN" w:bidi="hi-IN"/>
+        </w:rPr>
+        <w:t>and it would be highly desirable with a topic (or topics)</w:t>
+      </w:r>
+      <w:r>
+        <w:rPr/>
+        <w:t xml:space="preserve"> of equal interest and usefulness for both main development sites. Shipping was mentioned as a possibility </w:t>
+      </w:r>
+      <w:r>
+        <w:rPr/>
+        <w:t>by the ESRF</w:t>
+      </w:r>
+      <w:r>
+        <w:rPr/>
+        <w:t>, but this is less interesting to DLS; changing the sample part of the model is less interesting to ESRF (and anyway that proposal has been withdrawn by DLS); serial crystallography is both topical and interesting to many groups, but is rather complex and would require non-trivial scientific thinking in addition to the software development.</w:t>
       </w:r>
     </w:p>
     <w:p>
@@ -1897,15 +2047,7 @@
       </w:pPr>
       <w:r>
         <w:rPr/>
-        <w:t>One view of the upcoming work, promoted by Martin Walsh, emphasised producing useful result</w:t>
-      </w:r>
-      <w:r>
-        <w:rPr/>
-        <w:t>s</w:t>
-      </w:r>
-      <w:r>
-        <w:rPr/>
-        <w:t xml:space="preserve"> that would add value at both ESRF and DLS, and exercising </w:t>
+        <w:t xml:space="preserve">One view of the upcoming work, promoted by Martin Walsh, emphasised producing useful results that would add value at both ESRF and DLS, and exercising </w:t>
       </w:r>
       <w:r>
         <w:rPr>
@@ -1920,15 +2062,15 @@
       </w:r>
       <w:r>
         <w:rPr/>
-        <w:t xml:space="preserve"> oversight and external review. Another, promoted by Gleb Bourenkov, emphasised quality and team- and process-building over immediate results, </w:t>
-      </w:r>
-      <w:r>
-        <w:rPr/>
-        <w:t xml:space="preserve">concentrating on making a good base for the continuing joint development of ISPyB,  </w:t>
-      </w:r>
-      <w:r>
-        <w:rPr/>
-        <w:t>and leaving the developers to deliver a working prototype to be evaluated.</w:t>
+        <w:t xml:space="preserve"> oversight and external review. Another </w:t>
+      </w:r>
+      <w:r>
+        <w:rPr/>
+        <w:t>view</w:t>
+      </w:r>
+      <w:r>
+        <w:rPr/>
+        <w:t>, promoted by Gleb Bourenkov, emphasised quality and team- and process-building over immediate results, concentrating on making a good base for the continuing joint development of ISPyB,  and leaving the developers to deliver a working prototype to be evaluated.</w:t>
       </w:r>
     </w:p>
     <w:p>
@@ -1938,34 +2080,12 @@
           <w:ilvl w:val="0"/>
           <w:numId w:val="6"/>
         </w:numPr>
-        <w:rPr/>
-      </w:pPr>
-      <w:r>
-        <w:rPr/>
-        <w:t xml:space="preserve">Gleb Bourenkov said that EMBL-HH  would base its decision to dedicate additional resources to ISPyB on the outcome of this prototype-building exercise. </w:t>
-      </w:r>
-    </w:p>
-    <w:p>
-      <w:pPr>
-        <w:pStyle w:val="TextBody"/>
-        <w:bidi w:val="0"/>
-        <w:jc w:val="left"/>
-        <w:rPr/>
-      </w:pPr>
-      <w:r>
-        <w:rPr/>
-      </w:r>
-    </w:p>
-    <w:p>
-      <w:pPr>
-        <w:pStyle w:val="TextBody"/>
-        <w:bidi w:val="0"/>
         <w:spacing w:before="0" w:after="140"/>
-        <w:jc w:val="left"/>
-        <w:rPr/>
-      </w:pPr>
-      <w:r>
-        <w:rPr/>
+        <w:rPr/>
+      </w:pPr>
+      <w:r>
+        <w:rPr/>
+        <w:t xml:space="preserve">Gleb Bourenkov said that EMBL-HH would base its decision to dedicate additional resources to ISPyB on the outcome of this prototype-building exercise. </w:t>
       </w:r>
     </w:p>
     <w:sectPr>
@@ -2004,7 +2124,7 @@
     </w:r>
     <w:r>
       <w:rPr/>
-      <w:instrText> DATE \@"dd\/MM\/yy" </w:instrText>
+      <w:instrText> DATE \@"dd/MM/yy" </w:instrText>
     </w:r>
     <w:r>
       <w:rPr/>
@@ -2012,7 +2132,7 @@
     </w:r>
     <w:r>
       <w:rPr/>
-      <w:t>13/02/20</w:t>
+      <w:t>18/02/20</w:t>
     </w:r>
     <w:r>
       <w:rPr/>
